--- a/Training_Quiz/Assignment_Results.docx
+++ b/Training_Quiz/Assignment_Results.docx
@@ -32,6 +32,50 @@
                     <a:xfrm>
                       <a:off x="0" y="0"/>
                       <a:ext cx="8280610" cy="3979200"/>
+                    </a:xfrm>
+                    <a:prstGeom prst="rect">
+                      <a:avLst/>
+                    </a:prstGeom>
+                  </pic:spPr>
+                </pic:pic>
+              </a:graphicData>
+            </a:graphic>
+          </wp:inline>
+        </w:drawing>
+      </w:r>
+    </w:p>
+    <w:p/>
+    <w:p>
+      <w:r>
+        <w:rPr>
+          <w:noProof/>
+        </w:rPr>
+        <w:lastRenderedPageBreak/>
+        <w:drawing>
+          <wp:inline distT="0" distB="0" distL="0" distR="0" wp14:anchorId="4DDC05BE" wp14:editId="668173F8">
+            <wp:extent cx="8681056" cy="5509260"/>
+            <wp:effectExtent l="0" t="0" r="6350" b="0"/>
+            <wp:docPr id="2" name="Picture 2"/>
+            <wp:cNvGraphicFramePr>
+              <a:graphicFrameLocks xmlns:a="http://schemas.openxmlformats.org/drawingml/2006/main" noChangeAspect="1"/>
+            </wp:cNvGraphicFramePr>
+            <a:graphic xmlns:a="http://schemas.openxmlformats.org/drawingml/2006/main">
+              <a:graphicData uri="http://schemas.openxmlformats.org/drawingml/2006/picture">
+                <pic:pic xmlns:pic="http://schemas.openxmlformats.org/drawingml/2006/picture">
+                  <pic:nvPicPr>
+                    <pic:cNvPr id="1" name=""/>
+                    <pic:cNvPicPr/>
+                  </pic:nvPicPr>
+                  <pic:blipFill>
+                    <a:blip r:embed="rId5"/>
+                    <a:stretch>
+                      <a:fillRect/>
+                    </a:stretch>
+                  </pic:blipFill>
+                  <pic:spPr>
+                    <a:xfrm>
+                      <a:off x="0" y="0"/>
+                      <a:ext cx="8682957" cy="5510467"/>
                     </a:xfrm>
                     <a:prstGeom prst="rect">
                       <a:avLst/>

--- a/Training_Quiz/Assignment_Results.docx
+++ b/Training_Quiz/Assignment_Results.docx
@@ -76,6 +76,49 @@
                     <a:xfrm>
                       <a:off x="0" y="0"/>
                       <a:ext cx="8682957" cy="5510467"/>
+                    </a:xfrm>
+                    <a:prstGeom prst="rect">
+                      <a:avLst/>
+                    </a:prstGeom>
+                  </pic:spPr>
+                </pic:pic>
+              </a:graphicData>
+            </a:graphic>
+          </wp:inline>
+        </w:drawing>
+      </w:r>
+    </w:p>
+    <w:p>
+      <w:r>
+        <w:rPr>
+          <w:noProof/>
+        </w:rPr>
+        <w:lastRenderedPageBreak/>
+        <w:drawing>
+          <wp:inline distT="0" distB="0" distL="0" distR="0" wp14:anchorId="2ABB4A29" wp14:editId="4B02C914">
+            <wp:extent cx="8313420" cy="9012912"/>
+            <wp:effectExtent l="0" t="0" r="0" b="0"/>
+            <wp:docPr id="3" name="Picture 3"/>
+            <wp:cNvGraphicFramePr>
+              <a:graphicFrameLocks xmlns:a="http://schemas.openxmlformats.org/drawingml/2006/main" noChangeAspect="1"/>
+            </wp:cNvGraphicFramePr>
+            <a:graphic xmlns:a="http://schemas.openxmlformats.org/drawingml/2006/main">
+              <a:graphicData uri="http://schemas.openxmlformats.org/drawingml/2006/picture">
+                <pic:pic xmlns:pic="http://schemas.openxmlformats.org/drawingml/2006/picture">
+                  <pic:nvPicPr>
+                    <pic:cNvPr id="1" name=""/>
+                    <pic:cNvPicPr/>
+                  </pic:nvPicPr>
+                  <pic:blipFill>
+                    <a:blip r:embed="rId6"/>
+                    <a:stretch>
+                      <a:fillRect/>
+                    </a:stretch>
+                  </pic:blipFill>
+                  <pic:spPr>
+                    <a:xfrm>
+                      <a:off x="0" y="0"/>
+                      <a:ext cx="8316736" cy="9016507"/>
                     </a:xfrm>
                     <a:prstGeom prst="rect">
                       <a:avLst/>

--- a/Training_Quiz/Assignment_Results.docx
+++ b/Training_Quiz/Assignment_Results.docx
@@ -95,9 +95,9 @@
         </w:rPr>
         <w:lastRenderedPageBreak/>
         <w:drawing>
-          <wp:inline distT="0" distB="0" distL="0" distR="0" wp14:anchorId="2ABB4A29" wp14:editId="4B02C914">
-            <wp:extent cx="8313420" cy="9012912"/>
-            <wp:effectExtent l="0" t="0" r="0" b="0"/>
+          <wp:inline distT="0" distB="0" distL="0" distR="0" wp14:anchorId="2ABB4A29" wp14:editId="3421240A">
+            <wp:extent cx="8145780" cy="6955790"/>
+            <wp:effectExtent l="0" t="0" r="7620" b="0"/>
             <wp:docPr id="3" name="Picture 3"/>
             <wp:cNvGraphicFramePr>
               <a:graphicFrameLocks xmlns:a="http://schemas.openxmlformats.org/drawingml/2006/main" noChangeAspect="1"/>
@@ -118,7 +118,7 @@
                   <pic:spPr>
                     <a:xfrm>
                       <a:off x="0" y="0"/>
-                      <a:ext cx="8316736" cy="9016507"/>
+                      <a:ext cx="8165269" cy="6972432"/>
                     </a:xfrm>
                     <a:prstGeom prst="rect">
                       <a:avLst/>
@@ -131,6 +131,50 @@
         </w:drawing>
       </w:r>
     </w:p>
+    <w:p>
+      <w:r>
+        <w:rPr>
+          <w:noProof/>
+        </w:rPr>
+        <w:lastRenderedPageBreak/>
+        <w:drawing>
+          <wp:inline distT="0" distB="0" distL="0" distR="0" wp14:anchorId="4D68AA5A" wp14:editId="65116C90">
+            <wp:extent cx="8252460" cy="5972810"/>
+            <wp:effectExtent l="0" t="0" r="0" b="8890"/>
+            <wp:docPr id="4" name="Picture 4"/>
+            <wp:cNvGraphicFramePr>
+              <a:graphicFrameLocks xmlns:a="http://schemas.openxmlformats.org/drawingml/2006/main" noChangeAspect="1"/>
+            </wp:cNvGraphicFramePr>
+            <a:graphic xmlns:a="http://schemas.openxmlformats.org/drawingml/2006/main">
+              <a:graphicData uri="http://schemas.openxmlformats.org/drawingml/2006/picture">
+                <pic:pic xmlns:pic="http://schemas.openxmlformats.org/drawingml/2006/picture">
+                  <pic:nvPicPr>
+                    <pic:cNvPr id="1" name=""/>
+                    <pic:cNvPicPr/>
+                  </pic:nvPicPr>
+                  <pic:blipFill>
+                    <a:blip r:embed="rId7"/>
+                    <a:stretch>
+                      <a:fillRect/>
+                    </a:stretch>
+                  </pic:blipFill>
+                  <pic:spPr>
+                    <a:xfrm>
+                      <a:off x="0" y="0"/>
+                      <a:ext cx="8252460" cy="5972810"/>
+                    </a:xfrm>
+                    <a:prstGeom prst="rect">
+                      <a:avLst/>
+                    </a:prstGeom>
+                  </pic:spPr>
+                </pic:pic>
+              </a:graphicData>
+            </a:graphic>
+          </wp:inline>
+        </w:drawing>
+      </w:r>
+    </w:p>
+    <w:p/>
     <w:sectPr>
       <w:pgSz w:w="15840" w:h="12240" w:orient="landscape"/>
       <w:pgMar w:top="1417" w:right="1417" w:bottom="1417" w:left="1417" w:header="720" w:footer="720" w:gutter="0"/>
